--- a/法令ファイル/災害救助法施行規則/災害救助法施行規則（昭和二十二年総理庁・厚生省・内務省・大蔵省・運輸省令第一号）.docx
+++ b/法令ファイル/災害救助法施行規則/災害救助法施行規則（昭和二十二年総理庁・厚生省・内務省・大蔵省・運輸省令第一号）.docx
@@ -13,6 +13,11 @@
       </w:r>
     </w:p>
     <w:p>
+      <w:r>
+        <w:t>災害救助法施行規則を、次のように定める。</w:t>
+      </w:r>
+    </w:p>
+    <w:p>
       <w:pPr>
         <w:pStyle w:val="Heading4"/>
       </w:pPr>
@@ -23,6 +28,8 @@
     <w:p>
       <w:r>
         <w:t>災害救助法（昭和二十二年法律第百十八号。以下「法」という。）第五条第一項又は第九条第一項の規定により物資の保管を命じ、物資を収用し、施設を管理し、又は土地、家屋若しくは物資を使用する場合の公用令書は、当該の物資、施設、土地又は家屋を所有する者に対して交付しなければならない。</w:t>
+        <w:br/>
+        <w:t>ただし、所有者に交付することが困難な場合においては、権原に基づいてその物資、施設、土地又は家屋を占有する者に対して交付することをもって足りる。</w:t>
       </w:r>
     </w:p>
     <w:p>
@@ -61,52 +68,34 @@
     </w:p>
     <w:p>
       <w:pPr>
-        <w:pStyle w:val="Heading6"/>
+        <w:pStyle w:val="ListBullet"/>
         <w:ind w:left="880"/>
       </w:pPr>
       <w:r>
         <w:t>一</w:t>
-      </w:r>
-    </w:p>
-    <w:p>
-      <w:pPr>
-        <w:ind w:left="880"/>
-      </w:pPr>
-      <w:r>
+        <w:br/>
         <w:t>公用令書の交付を受ける者の氏名（法人その他の団体については、その名称）</w:t>
       </w:r>
     </w:p>
     <w:p>
       <w:pPr>
-        <w:pStyle w:val="Heading6"/>
+        <w:pStyle w:val="ListBullet"/>
         <w:ind w:left="880"/>
       </w:pPr>
       <w:r>
         <w:t>二</w:t>
-      </w:r>
-    </w:p>
-    <w:p>
-      <w:pPr>
-        <w:ind w:left="880"/>
-      </w:pPr>
-      <w:r>
+        <w:br/>
         <w:t>保管させるべき物資の種類、数量、所在の場所及び保管の期間（物資を収用する場合においては、収用すべき物資の種類、数量、所在の場所及び引渡時期、施設を管理する場合においては、管理すべき施設の名称、種類及び所在の場所並びに管理の範囲及び期間、土地又は家屋を使用する場合においては、使用すべき土地又は家屋の種類及び所在の場所並びに使用の範囲及び期間、物資を使用する場合においては、使用すべき物資の種類、数量、所在の場所、引渡時期及び使用の期間）</w:t>
       </w:r>
     </w:p>
     <w:p>
       <w:pPr>
-        <w:pStyle w:val="Heading6"/>
+        <w:pStyle w:val="ListBullet"/>
         <w:ind w:left="880"/>
       </w:pPr>
       <w:r>
         <w:t>三</w:t>
-      </w:r>
-    </w:p>
-    <w:p>
-      <w:pPr>
-        <w:ind w:left="880"/>
-      </w:pPr>
-      <w:r>
+        <w:br/>
         <w:t>その他必要と認める事項</w:t>
       </w:r>
     </w:p>
@@ -172,7 +161,6 @@
       </w:pPr>
       <w:r>
         <w:t>指定行政機関の長若しくは指定地方行政機関の長又は都道府県知事等は、当該職員に、収用又は使用すべき物資の引渡しを受けさせるものとする。</w:t>
-        <w:br/>
       </w:r>
     </w:p>
     <w:p>
@@ -220,6 +208,8 @@
     <w:p>
       <w:r>
         <w:t>法第五条第三項（法第九条第二項の規定により準用される場合を含む。）の規定による損失の補償を請求しようとする者は、保管、管理又は使用の場合においては保管、管理又は使用の期間満了の後において、収用の場合においては収用の後三月以内において、補償請求の事由、補償請求額その他必要と認める事項を記載した損失補償請求書を、当該処分を行った指定行政機関の長若しくは指定地方行政機関の長又は都道府県知事等に提出しなければならない。</w:t>
+        <w:br/>
+        <w:t>ただし、保管、管理又は使用の場合においては、保管、管理又は使用を開始した日から一月を経過するごとにその経過した期間の分について直ちに損失補償請求書を提出することができる。</w:t>
       </w:r>
     </w:p>
     <w:p>
@@ -237,6 +227,8 @@
       </w:pPr>
       <w:r>
         <w:t>損失補償請求書には、損失補償額算出明細書を添付しなければならない。</w:t>
+        <w:br/>
+        <w:t>受領調書の交付を受けた場合であるときは、なおその写しを添付しなければならない。</w:t>
       </w:r>
     </w:p>
     <w:p>
@@ -254,86 +246,56 @@
     </w:p>
     <w:p>
       <w:pPr>
-        <w:pStyle w:val="Heading6"/>
+        <w:pStyle w:val="ListBullet"/>
         <w:ind w:left="880"/>
       </w:pPr>
       <w:r>
         <w:t>一</w:t>
-      </w:r>
-    </w:p>
-    <w:p>
-      <w:pPr>
-        <w:ind w:left="880"/>
-      </w:pPr>
-      <w:r>
+        <w:br/>
         <w:t>命令を受ける者の氏名、職業、出生の年月日及び居住の場所（法人その他の団体についてはその名称、事業の種類及び主なる事務所の所在地）</w:t>
       </w:r>
     </w:p>
     <w:p>
       <w:pPr>
-        <w:pStyle w:val="Heading6"/>
+        <w:pStyle w:val="ListBullet"/>
         <w:ind w:left="880"/>
       </w:pPr>
       <w:r>
         <w:t>二</w:t>
-      </w:r>
-    </w:p>
-    <w:p>
-      <w:pPr>
-        <w:ind w:left="880"/>
-      </w:pPr>
-      <w:r>
+        <w:br/>
         <w:t>従事すべき業務</w:t>
       </w:r>
     </w:p>
     <w:p>
       <w:pPr>
-        <w:pStyle w:val="Heading6"/>
+        <w:pStyle w:val="ListBullet"/>
         <w:ind w:left="880"/>
       </w:pPr>
       <w:r>
         <w:t>三</w:t>
-      </w:r>
-    </w:p>
-    <w:p>
-      <w:pPr>
-        <w:ind w:left="880"/>
-      </w:pPr>
-      <w:r>
+        <w:br/>
         <w:t>従事すべき場所及び期間</w:t>
       </w:r>
     </w:p>
     <w:p>
       <w:pPr>
-        <w:pStyle w:val="Heading6"/>
+        <w:pStyle w:val="ListBullet"/>
         <w:ind w:left="880"/>
       </w:pPr>
       <w:r>
         <w:t>四</w:t>
-      </w:r>
-    </w:p>
-    <w:p>
-      <w:pPr>
-        <w:ind w:left="880"/>
-      </w:pPr>
-      <w:r>
+        <w:br/>
         <w:t>出頭すべき日時及び場所（法人その他の団体については従事すべき業務の内容計画）</w:t>
       </w:r>
     </w:p>
     <w:p>
       <w:pPr>
-        <w:pStyle w:val="Heading6"/>
+        <w:pStyle w:val="ListBullet"/>
         <w:ind w:left="880"/>
       </w:pPr>
       <w:r>
         <w:t>五</w:t>
-      </w:r>
-    </w:p>
-    <w:p>
-      <w:pPr>
-        <w:ind w:left="880"/>
-      </w:pPr>
-      <w:r>
+        <w:br/>
         <w:t>その他必要と認める事項</w:t>
       </w:r>
     </w:p>
@@ -370,6 +332,8 @@
       <w:r>
         <w:t>前項の規定による届出があった場合において、都道府県知事等、地方運輸局長が救助の実施に従事させることを適当でないと認めるときは、第一項の命令を取り消すことができる。</w:t>
         <w:br/>
+        <w:br/>
+        <w:t>この場合においては、公用取消令書を発し、その者に交付しなければならない。</w:t>
       </w:r>
     </w:p>
     <w:p>
@@ -417,52 +381,34 @@
     </w:p>
     <w:p>
       <w:pPr>
-        <w:pStyle w:val="Heading6"/>
+        <w:pStyle w:val="ListBullet"/>
         <w:ind w:left="880"/>
       </w:pPr>
       <w:r>
         <w:t>一</w:t>
-      </w:r>
-    </w:p>
-    <w:p>
-      <w:pPr>
-        <w:ind w:left="880"/>
-      </w:pPr>
-      <w:r>
+        <w:br/>
         <w:t>療養扶助金支給申請書については医師の診断書及び療養費に関する請求書又は領収書</w:t>
       </w:r>
     </w:p>
     <w:p>
       <w:pPr>
-        <w:pStyle w:val="Heading6"/>
+        <w:pStyle w:val="ListBullet"/>
         <w:ind w:left="880"/>
       </w:pPr>
       <w:r>
         <w:t>二</w:t>
-      </w:r>
-    </w:p>
-    <w:p>
-      <w:pPr>
-        <w:ind w:left="880"/>
-      </w:pPr>
-      <w:r>
+        <w:br/>
         <w:t>障害扶助金支給申請書については身体障害の程度及び療養開始以来の経過を詳記した医師の診断書</w:t>
       </w:r>
     </w:p>
     <w:p>
       <w:pPr>
-        <w:pStyle w:val="Heading6"/>
+        <w:pStyle w:val="ListBullet"/>
         <w:ind w:left="880"/>
       </w:pPr>
       <w:r>
         <w:t>三</w:t>
-      </w:r>
-    </w:p>
-    <w:p>
-      <w:pPr>
-        <w:ind w:left="880"/>
-      </w:pPr>
-      <w:r>
+        <w:br/>
         <w:t>遺族扶助金又は葬祭扶助金の支給申請書については医師の死亡診断書及び死亡者との関係を証明する書類</w:t>
       </w:r>
     </w:p>
@@ -485,15 +431,6 @@
       </w:r>
     </w:p>
     <w:p>
-      <w:pPr>
-        <w:pStyle w:val="Heading5"/>
-        <w:ind w:left="440"/>
-      </w:pPr>
-    </w:p>
-    <w:p>
-      <w:pPr>
-        <w:ind w:left="440"/>
-      </w:pPr>
       <w:r>
         <w:t>罹災救助基金法施行手続、北海道罹災救助基金法施行手続及び明治三十八年大蔵省令第三十八号は、これを廃止する。</w:t>
       </w:r>
@@ -508,7 +445,7 @@
         <w:pStyle w:val="Heading1"/>
       </w:pPr>
       <w:r>
-        <w:t>附　則（昭和三七年七月九日総理府・大蔵省・厚生省・運輸省・自治省令第一号）</w:t>
+        <w:t>附則（昭和三七年七月九日総理府・大蔵省・厚生省・運輸省・自治省令第一号）</w:t>
       </w:r>
     </w:p>
     <w:p>
@@ -526,7 +463,7 @@
         <w:pStyle w:val="Heading1"/>
       </w:pPr>
       <w:r>
-        <w:t>附　則（昭和五六年三月三〇日総理府・大蔵省・厚生省・運輸省・自治省令第一号）</w:t>
+        <w:t>附則（昭和五六年三月三〇日総理府・大蔵省・厚生省・運輸省・自治省令第一号）</w:t>
       </w:r>
     </w:p>
     <w:p>
@@ -544,7 +481,7 @@
         <w:pStyle w:val="Heading1"/>
       </w:pPr>
       <w:r>
-        <w:t>附　則（昭和五九年六月二二日総理府・大蔵省・厚生省・運輸省・自治省令第一号）</w:t>
+        <w:t>附則（昭和五九年六月二二日総理府・大蔵省・厚生省・運輸省・自治省令第一号）</w:t>
       </w:r>
     </w:p>
     <w:p>
@@ -562,7 +499,7 @@
         <w:pStyle w:val="Heading1"/>
       </w:pPr>
       <w:r>
-        <w:t>附　則（平成一二年一〇月一一日総理府・大蔵省・厚生省・運輸省・自治省令第一号）</w:t>
+        <w:t>附則（平成一二年一〇月一一日総理府・大蔵省・厚生省・運輸省・自治省令第一号）</w:t>
       </w:r>
     </w:p>
     <w:p>
@@ -580,7 +517,7 @@
         <w:pStyle w:val="Heading1"/>
       </w:pPr>
       <w:r>
-        <w:t>附　則（平成一四年六月二八日内閣府・総務省・財務省・厚生労働省・国土交通省令第一号）</w:t>
+        <w:t>附則（平成一四年六月二八日内閣府・総務省・財務省・厚生労働省・国土交通省令第一号）</w:t>
       </w:r>
     </w:p>
     <w:p>
@@ -598,7 +535,7 @@
         <w:pStyle w:val="Heading1"/>
       </w:pPr>
       <w:r>
-        <w:t>附　則（平成一九年三月三〇日内閣府・総務省・財務省・厚生労働省・国土交通省令第一号）</w:t>
+        <w:t>附則（平成一九年三月三〇日内閣府・総務省・財務省・厚生労働省・国土交通省令第一号）</w:t>
       </w:r>
     </w:p>
     <w:p>
@@ -616,7 +553,7 @@
         <w:pStyle w:val="Heading1"/>
       </w:pPr>
       <w:r>
-        <w:t>附　則（平成二五年一〇月一日内閣府令第六七号）</w:t>
+        <w:t>附則（平成二五年一〇月一日内閣府令第六七号）</w:t>
       </w:r>
     </w:p>
     <w:p>
@@ -655,7 +592,7 @@
         <w:pStyle w:val="Heading1"/>
       </w:pPr>
       <w:r>
-        <w:t>附　則（平成三〇年一二月二八日内閣府令第五五号）</w:t>
+        <w:t>附則（平成三〇年一二月二八日内閣府令第五五号）</w:t>
       </w:r>
     </w:p>
     <w:p>
@@ -683,7 +620,7 @@
     </w:pPr>
     <w:r>
       <w:tab/>
-      <w:t>WeGov v0.1 - FTS141</w:t>
+      <w:t>WeGov v0.2 - FTS141</w:t>
     </w:r>
   </w:p>
 </w:ftr>
